--- a/20240815.docx
+++ b/20240815.docx
@@ -1,6 +1,6 @@
 
 <file path=word/document.xml><?xml version="1.0" encoding="utf-8"?>
-<w:document xmlns:wpc="http://schemas.microsoft.com/office/word/2010/wordprocessingCanvas" xmlns:cx="http://schemas.microsoft.com/office/drawing/2014/chartex" xmlns:cx1="http://schemas.microsoft.com/office/drawing/2015/9/8/chartex" xmlns:cx2="http://schemas.microsoft.com/office/drawing/2015/10/21/chartex" xmlns:cx3="http://schemas.microsoft.com/office/drawing/2016/5/9/chartex" xmlns:cx4="http://schemas.microsoft.com/office/drawing/2016/5/10/chartex" xmlns:cx5="http://schemas.microsoft.com/office/drawing/2016/5/11/chartex" xmlns:cx6="http://schemas.microsoft.com/office/drawing/2016/5/12/chartex" xmlns:cx7="http://schemas.microsoft.com/office/drawing/2016/5/13/chartex" xmlns:cx8="http://schemas.microsoft.com/office/drawing/2016/5/14/chartex" xmlns:mc="http://schemas.openxmlformats.org/markup-compatibility/2006" xmlns:aink="http://schemas.microsoft.com/office/drawing/2016/ink" xmlns:am3d="http://schemas.microsoft.com/office/drawing/2017/model3d" xmlns:o="urn:schemas-microsoft-com:office:office" xmlns:oel="http://schemas.microsoft.com/office/2019/extlst" xmlns:r="http://schemas.openxmlformats.org/officeDocument/2006/relationships" xmlns:m="http://schemas.openxmlformats.org/officeDocument/2006/math" xmlns:v="urn:schemas-microsoft-com:vml" xmlns:wp14="http://schemas.microsoft.com/office/word/2010/wordprocessingDrawing" xmlns:wp="http://schemas.openxmlformats.org/drawingml/2006/wordprocessingDrawing" xmlns:w10="urn:schemas-microsoft-com:office:word" xmlns:w="http://schemas.openxmlformats.org/wordprocessingml/2006/main" xmlns:w14="http://schemas.microsoft.com/office/word/2010/wordml" xmlns:w15="http://schemas.microsoft.com/office/word/2012/wordml" xmlns:w16cex="http://schemas.microsoft.com/office/word/2018/wordml/cex" xmlns:w16cid="http://schemas.microsoft.com/office/word/2016/wordml/cid" xmlns:w16="http://schemas.microsoft.com/office/word/2018/wordml" xmlns:w16du="http://schemas.microsoft.com/office/word/2023/wordml/word16du" xmlns:w16sdtdh="http://schemas.microsoft.com/office/word/2020/wordml/sdtdatahash" xmlns:w16se="http://schemas.microsoft.com/office/word/2015/wordml/symex" xmlns:wpg="http://schemas.microsoft.com/office/word/2010/wordprocessingGroup" xmlns:wpi="http://schemas.microsoft.com/office/word/2010/wordprocessingInk" xmlns:wne="http://schemas.microsoft.com/office/word/2006/wordml" xmlns:wps="http://schemas.microsoft.com/office/word/2010/wordprocessingShape" mc:Ignorable="w14 w15 w16se w16cid w16 w16cex w16sdtdh w16du wp14">
+<w:document xmlns:wpc="http://schemas.microsoft.com/office/word/2010/wordprocessingCanvas" xmlns:cx="http://schemas.microsoft.com/office/drawing/2014/chartex" xmlns:cx1="http://schemas.microsoft.com/office/drawing/2015/9/8/chartex" xmlns:cx2="http://schemas.microsoft.com/office/drawing/2015/10/21/chartex" xmlns:cx3="http://schemas.microsoft.com/office/drawing/2016/5/9/chartex" xmlns:cx4="http://schemas.microsoft.com/office/drawing/2016/5/10/chartex" xmlns:cx5="http://schemas.microsoft.com/office/drawing/2016/5/11/chartex" xmlns:cx6="http://schemas.microsoft.com/office/drawing/2016/5/12/chartex" xmlns:cx7="http://schemas.microsoft.com/office/drawing/2016/5/13/chartex" xmlns:cx8="http://schemas.microsoft.com/office/drawing/2016/5/14/chartex" xmlns:mc="http://schemas.openxmlformats.org/markup-compatibility/2006" xmlns:aink="http://schemas.microsoft.com/office/drawing/2016/ink" xmlns:am3d="http://schemas.microsoft.com/office/drawing/2017/model3d" xmlns:o="urn:schemas-microsoft-com:office:office" xmlns:r="http://schemas.openxmlformats.org/officeDocument/2006/relationships" xmlns:m="http://schemas.openxmlformats.org/officeDocument/2006/math" xmlns:v="urn:schemas-microsoft-com:vml" xmlns:wp14="http://schemas.microsoft.com/office/word/2010/wordprocessingDrawing" xmlns:wp="http://schemas.openxmlformats.org/drawingml/2006/wordprocessingDrawing" xmlns:w10="urn:schemas-microsoft-com:office:word" xmlns:w="http://schemas.openxmlformats.org/wordprocessingml/2006/main" xmlns:w14="http://schemas.microsoft.com/office/word/2010/wordml" xmlns:w15="http://schemas.microsoft.com/office/word/2012/wordml" xmlns:w16cid="http://schemas.microsoft.com/office/word/2016/wordml/cid" xmlns:w16se="http://schemas.microsoft.com/office/word/2015/wordml/symex" xmlns:wpg="http://schemas.microsoft.com/office/word/2010/wordprocessingGroup" xmlns:wpi="http://schemas.microsoft.com/office/word/2010/wordprocessingInk" xmlns:wne="http://schemas.microsoft.com/office/word/2006/wordml" xmlns:wps="http://schemas.microsoft.com/office/word/2010/wordprocessingShape" mc:Ignorable="w14 w15 w16se w16cid wp14">
   <w:body>
     <w:p>
       <w:r>
@@ -155,13 +155,7 @@
         <w:rPr>
           <w:rFonts w:hint="eastAsia"/>
         </w:rPr>
-        <w:t xml:space="preserve"> and </w:t>
-      </w:r>
-      <w:r>
-        <w:rPr>
-          <w:rFonts w:hint="eastAsia"/>
-        </w:rPr>
-        <w:t xml:space="preserve">work with </w:t>
+        <w:t xml:space="preserve"> and work with </w:t>
       </w:r>
       <w:r>
         <w:t>Jon,</w:t>
@@ -177,16 +171,47 @@
       </w:r>
     </w:p>
     <w:p>
-      <w:pPr>
-        <w:rPr>
-          <w:rFonts w:hint="eastAsia"/>
-        </w:rPr>
-      </w:pPr>
-      <w:r>
-        <w:t>Besides,</w:t>
-      </w:r>
-      <w:r>
-        <w:t xml:space="preserve"> I</w:t>
+      <w:r>
+        <w:drawing>
+          <wp:inline distT="0" distB="0" distL="0" distR="0" wp14:anchorId="5479ECB7" wp14:editId="1545AD24">
+            <wp:extent cx="5943600" cy="4048760"/>
+            <wp:effectExtent l="0" t="0" r="0" b="8890"/>
+            <wp:docPr id="1" name="Picture 1"/>
+            <wp:cNvGraphicFramePr>
+              <a:graphicFrameLocks xmlns:a="http://schemas.openxmlformats.org/drawingml/2006/main" noChangeAspect="1"/>
+            </wp:cNvGraphicFramePr>
+            <a:graphic xmlns:a="http://schemas.openxmlformats.org/drawingml/2006/main">
+              <a:graphicData uri="http://schemas.openxmlformats.org/drawingml/2006/picture">
+                <pic:pic xmlns:pic="http://schemas.openxmlformats.org/drawingml/2006/picture">
+                  <pic:nvPicPr>
+                    <pic:cNvPr id="1" name=""/>
+                    <pic:cNvPicPr/>
+                  </pic:nvPicPr>
+                  <pic:blipFill>
+                    <a:blip r:embed="rId4"/>
+                    <a:stretch>
+                      <a:fillRect/>
+                    </a:stretch>
+                  </pic:blipFill>
+                  <pic:spPr>
+                    <a:xfrm>
+                      <a:off x="0" y="0"/>
+                      <a:ext cx="5943600" cy="4048760"/>
+                    </a:xfrm>
+                    <a:prstGeom prst="rect">
+                      <a:avLst/>
+                    </a:prstGeom>
+                  </pic:spPr>
+                </pic:pic>
+              </a:graphicData>
+            </a:graphic>
+          </wp:inline>
+        </w:drawing>
+      </w:r>
+    </w:p>
+    <w:p>
+      <w:r>
+        <w:t>Besides, I</w:t>
       </w:r>
       <w:r>
         <w:rPr>
@@ -201,13 +226,7 @@
         <w:rPr>
           <w:rFonts w:hint="eastAsia"/>
         </w:rPr>
-        <w:t xml:space="preserve"> will write word about how to achieve that in the next week.</w:t>
-      </w:r>
-      <w:r>
-        <w:rPr>
-          <w:rFonts w:hint="eastAsia"/>
-        </w:rPr>
-        <w:t xml:space="preserve"> and if time allow I will give some real polarization analysis</w:t>
+        <w:t xml:space="preserve"> will write word about how to achieve that in the next week. and if time allow I will give some real polarization analysis</w:t>
       </w:r>
       <w:r>
         <w:rPr>
@@ -227,7 +246,21 @@
         <w:rPr>
           <w:rFonts w:hint="eastAsia"/>
         </w:rPr>
-        <w:t xml:space="preserve"> give me  some example to </w:t>
+        <w:t xml:space="preserve"> give </w:t>
+      </w:r>
+      <w:proofErr w:type="gramStart"/>
+      <w:r>
+        <w:rPr>
+          <w:rFonts w:hint="eastAsia"/>
+        </w:rPr>
+        <w:t>me  some</w:t>
+      </w:r>
+      <w:proofErr w:type="gramEnd"/>
+      <w:r>
+        <w:rPr>
+          <w:rFonts w:hint="eastAsia"/>
+        </w:rPr>
+        <w:t xml:space="preserve"> example to </w:t>
       </w:r>
       <w:r>
         <w:t>try, like</w:t>
@@ -266,29 +299,18 @@
         <w:rPr>
           <w:rFonts w:hint="eastAsia"/>
         </w:rPr>
-        <w:t xml:space="preserve"> to simulate the one-dimensional full wave analysis </w:t>
-      </w:r>
-      <w:r>
-        <w:rPr>
-          <w:rFonts w:hint="eastAsia"/>
-        </w:rPr>
-        <w:t>using</w:t>
-      </w:r>
-      <w:r>
-        <w:rPr>
-          <w:rFonts w:hint="eastAsia"/>
-        </w:rPr>
-        <w:t xml:space="preserve"> follow equations:</w:t>
+        <w:t xml:space="preserve"> to simulate the one-dimensional full wave analysis using follow equations:</w:t>
       </w:r>
     </w:p>
     <w:p>
       <w:pPr>
         <w:jc w:val="center"/>
-        <w:rPr>
-          <w:rFonts w:hint="eastAsia"/>
-        </w:rPr>
       </w:pPr>
       <w:r>
+        <w:rPr>
+          <w:noProof/>
+        </w:rPr>
+        <w:lastRenderedPageBreak/>
         <w:drawing>
           <wp:inline distT="0" distB="0" distL="0" distR="0" wp14:anchorId="4B46399C" wp14:editId="11FFD89B">
             <wp:extent cx="1641021" cy="1774266"/>
@@ -305,7 +327,7 @@
                     <pic:cNvPicPr/>
                   </pic:nvPicPr>
                   <pic:blipFill>
-                    <a:blip r:embed="rId4"/>
+                    <a:blip r:embed="rId5"/>
                     <a:stretch>
                       <a:fillRect/>
                     </a:stretch>
@@ -369,7 +391,6 @@
         <w:rPr>
           <w:rFonts w:hint="eastAsia"/>
         </w:rPr>
-        <w:lastRenderedPageBreak/>
         <w:t>GPT</w:t>
       </w:r>
     </w:p>
@@ -384,12 +405,64 @@
       <w:proofErr w:type="spellEnd"/>
       <w:r>
         <w:t xml:space="preserve"> on Zoom, we both agreed that it is important to include a status checking page on the side of the control program to display the current positions of all motors. However, progress has not been smooth. After modifying the program, I noticed that the computer became very sluggish. I will figure out the reason and work with Jon to address this, possibly by changing the program's structure.</w:t>
+      </w:r>
+    </w:p>
+    <w:p>
+      <w:r>
+        <w:lastRenderedPageBreak/>
+        <w:drawing>
+          <wp:inline distT="0" distB="0" distL="0" distR="0" wp14:anchorId="5C48FA68" wp14:editId="19CB0D28">
+            <wp:extent cx="5943600" cy="4048760"/>
+            <wp:effectExtent l="0" t="0" r="0" b="8890"/>
+            <wp:docPr id="2" name="Picture 2"/>
+            <wp:cNvGraphicFramePr>
+              <a:graphicFrameLocks xmlns:a="http://schemas.openxmlformats.org/drawingml/2006/main" noChangeAspect="1"/>
+            </wp:cNvGraphicFramePr>
+            <a:graphic xmlns:a="http://schemas.openxmlformats.org/drawingml/2006/main">
+              <a:graphicData uri="http://schemas.openxmlformats.org/drawingml/2006/picture">
+                <pic:pic xmlns:pic="http://schemas.openxmlformats.org/drawingml/2006/picture">
+                  <pic:nvPicPr>
+                    <pic:cNvPr id="1" name=""/>
+                    <pic:cNvPicPr/>
+                  </pic:nvPicPr>
+                  <pic:blipFill>
+                    <a:blip r:embed="rId4"/>
+                    <a:stretch>
+                      <a:fillRect/>
+                    </a:stretch>
+                  </pic:blipFill>
+                  <pic:spPr>
+                    <a:xfrm>
+                      <a:off x="0" y="0"/>
+                      <a:ext cx="5943600" cy="4048760"/>
+                    </a:xfrm>
+                    <a:prstGeom prst="rect">
+                      <a:avLst/>
+                    </a:prstGeom>
+                  </pic:spPr>
+                </pic:pic>
+              </a:graphicData>
+            </a:graphic>
+          </wp:inline>
+        </w:drawing>
       </w:r>
     </w:p>
     <w:p/>
     <w:p>
       <w:r>
-        <w:t xml:space="preserve">Additionally, I am planning to combine the ray-tracing code with polarization analysis. I will write about how to achieve that next week, and if time allows, I will perform some real polarization analysis. </w:t>
+        <w:t xml:space="preserve">Additionally, I am planning to combine the ray-tracing code with polarization analysis. I will </w:t>
+      </w:r>
+      <w:r>
+        <w:t>give a word</w:t>
+      </w:r>
+      <w:r>
+        <w:t xml:space="preserve"> about how to achieve that next week, and if </w:t>
+      </w:r>
+      <w:r>
+        <w:t>everything goes well</w:t>
+      </w:r>
+      <w:r>
+        <w:t xml:space="preserve">, I will perform some real polarization analysis. </w:t>
       </w:r>
       <w:proofErr w:type="spellStart"/>
       <w:r>
@@ -399,12 +472,17 @@
       <w:r>
         <w:t xml:space="preserve"> gave me some examples to try, such as the polarization of DBS in the BEST tokamak. I am also going to simulate the one-dimensional full-wave analysis using the following equations:</w:t>
       </w:r>
+      <w:bookmarkStart w:id="0" w:name="_GoBack"/>
+      <w:bookmarkEnd w:id="0"/>
     </w:p>
     <w:p>
       <w:pPr>
         <w:jc w:val="center"/>
       </w:pPr>
       <w:r>
+        <w:rPr>
+          <w:noProof/>
+        </w:rPr>
         <w:drawing>
           <wp:inline distT="0" distB="0" distL="0" distR="0" wp14:anchorId="088BFA74" wp14:editId="7D13E2D1">
             <wp:extent cx="1641021" cy="1774266"/>
@@ -421,7 +499,7 @@
                     <pic:cNvPicPr/>
                   </pic:nvPicPr>
                   <pic:blipFill>
-                    <a:blip r:embed="rId4"/>
+                    <a:blip r:embed="rId5"/>
                     <a:stretch>
                       <a:fillRect/>
                     </a:stretch>
@@ -443,22 +521,11 @@
       </w:r>
     </w:p>
     <w:p>
-      <w:pPr>
-        <w:rPr>
-          <w:rFonts w:hint="eastAsia"/>
-        </w:rPr>
-      </w:pPr>
       <w:r>
         <w:t>This equation can help us simulate wave packet propagation in the plasma, while the cold plasma dielectric tensor can only be used for single-frequency wave simulations.</w:t>
       </w:r>
     </w:p>
-    <w:p>
-      <w:pPr>
-        <w:rPr>
-          <w:rFonts w:hint="eastAsia"/>
-        </w:rPr>
-      </w:pPr>
-    </w:p>
+    <w:p/>
     <w:sectPr>
       <w:pgSz w:w="12240" w:h="15840"/>
       <w:pgMar w:top="1440" w:right="1440" w:bottom="1440" w:left="1440" w:header="720" w:footer="720" w:gutter="0"/>
@@ -470,7 +537,7 @@
 </file>
 
 <file path=word/styles.xml><?xml version="1.0" encoding="utf-8"?>
-<w:styles xmlns:mc="http://schemas.openxmlformats.org/markup-compatibility/2006" xmlns:r="http://schemas.openxmlformats.org/officeDocument/2006/relationships" xmlns:w="http://schemas.openxmlformats.org/wordprocessingml/2006/main" xmlns:w14="http://schemas.microsoft.com/office/word/2010/wordml" xmlns:w15="http://schemas.microsoft.com/office/word/2012/wordml" xmlns:w16cex="http://schemas.microsoft.com/office/word/2018/wordml/cex" xmlns:w16cid="http://schemas.microsoft.com/office/word/2016/wordml/cid" xmlns:w16="http://schemas.microsoft.com/office/word/2018/wordml" xmlns:w16du="http://schemas.microsoft.com/office/word/2023/wordml/word16du" xmlns:w16sdtdh="http://schemas.microsoft.com/office/word/2020/wordml/sdtdatahash" xmlns:w16se="http://schemas.microsoft.com/office/word/2015/wordml/symex" mc:Ignorable="w14 w15 w16se w16cid w16 w16cex w16sdtdh w16du">
+<w:styles xmlns:mc="http://schemas.openxmlformats.org/markup-compatibility/2006" xmlns:r="http://schemas.openxmlformats.org/officeDocument/2006/relationships" xmlns:w="http://schemas.openxmlformats.org/wordprocessingml/2006/main" xmlns:w14="http://schemas.microsoft.com/office/word/2010/wordml" xmlns:w15="http://schemas.microsoft.com/office/word/2012/wordml" xmlns:w16cid="http://schemas.microsoft.com/office/word/2016/wordml/cid" xmlns:w16se="http://schemas.microsoft.com/office/word/2015/wordml/symex" mc:Ignorable="w14 w15 w16se w16cid">
   <w:docDefaults>
     <w:rPrDefault>
       <w:rPr>
@@ -488,7 +555,7 @@
       </w:pPr>
     </w:pPrDefault>
   </w:docDefaults>
-  <w:latentStyles w:defLockedState="0" w:defUIPriority="99" w:defSemiHidden="0" w:defUnhideWhenUsed="0" w:defQFormat="0" w:count="376">
+  <w:latentStyles w:defLockedState="0" w:defUIPriority="99" w:defSemiHidden="0" w:defUnhideWhenUsed="0" w:defQFormat="0" w:count="375">
     <w:lsdException w:name="Normal" w:uiPriority="0" w:qFormat="1"/>
     <w:lsdException w:name="heading 1" w:uiPriority="9" w:qFormat="1"/>
     <w:lsdException w:name="heading 2" w:semiHidden="1" w:uiPriority="9" w:unhideWhenUsed="1" w:qFormat="1"/>
@@ -864,7 +931,6 @@
     <w:lsdException w:name="Smart Hyperlink" w:semiHidden="1" w:unhideWhenUsed="1"/>
     <w:lsdException w:name="Hashtag" w:semiHidden="1" w:unhideWhenUsed="1"/>
     <w:lsdException w:name="Unresolved Mention" w:semiHidden="1" w:unhideWhenUsed="1"/>
-    <w:lsdException w:name="Smart Link" w:semiHidden="1" w:unhideWhenUsed="1"/>
   </w:latentStyles>
   <w:style w:type="paragraph" w:default="1" w:styleId="Normal">
     <w:name w:val="Normal"/>
@@ -1072,6 +1138,7 @@
   <w:style w:type="character" w:default="1" w:styleId="DefaultParagraphFont">
     <w:name w:val="Default Paragraph Font"/>
     <w:uiPriority w:val="1"/>
+    <w:semiHidden/>
     <w:unhideWhenUsed/>
   </w:style>
   <w:style w:type="table" w:default="1" w:styleId="TableNormal">

--- a/20240815.docx
+++ b/20240815.docx
@@ -1,6 +1,6 @@
 
 <file path=word/document.xml><?xml version="1.0" encoding="utf-8"?>
-<w:document xmlns:wpc="http://schemas.microsoft.com/office/word/2010/wordprocessingCanvas" xmlns:cx="http://schemas.microsoft.com/office/drawing/2014/chartex" xmlns:cx1="http://schemas.microsoft.com/office/drawing/2015/9/8/chartex" xmlns:cx2="http://schemas.microsoft.com/office/drawing/2015/10/21/chartex" xmlns:cx3="http://schemas.microsoft.com/office/drawing/2016/5/9/chartex" xmlns:cx4="http://schemas.microsoft.com/office/drawing/2016/5/10/chartex" xmlns:cx5="http://schemas.microsoft.com/office/drawing/2016/5/11/chartex" xmlns:cx6="http://schemas.microsoft.com/office/drawing/2016/5/12/chartex" xmlns:cx7="http://schemas.microsoft.com/office/drawing/2016/5/13/chartex" xmlns:cx8="http://schemas.microsoft.com/office/drawing/2016/5/14/chartex" xmlns:mc="http://schemas.openxmlformats.org/markup-compatibility/2006" xmlns:aink="http://schemas.microsoft.com/office/drawing/2016/ink" xmlns:am3d="http://schemas.microsoft.com/office/drawing/2017/model3d" xmlns:o="urn:schemas-microsoft-com:office:office" xmlns:r="http://schemas.openxmlformats.org/officeDocument/2006/relationships" xmlns:m="http://schemas.openxmlformats.org/officeDocument/2006/math" xmlns:v="urn:schemas-microsoft-com:vml" xmlns:wp14="http://schemas.microsoft.com/office/word/2010/wordprocessingDrawing" xmlns:wp="http://schemas.openxmlformats.org/drawingml/2006/wordprocessingDrawing" xmlns:w10="urn:schemas-microsoft-com:office:word" xmlns:w="http://schemas.openxmlformats.org/wordprocessingml/2006/main" xmlns:w14="http://schemas.microsoft.com/office/word/2010/wordml" xmlns:w15="http://schemas.microsoft.com/office/word/2012/wordml" xmlns:w16cid="http://schemas.microsoft.com/office/word/2016/wordml/cid" xmlns:w16se="http://schemas.microsoft.com/office/word/2015/wordml/symex" xmlns:wpg="http://schemas.microsoft.com/office/word/2010/wordprocessingGroup" xmlns:wpi="http://schemas.microsoft.com/office/word/2010/wordprocessingInk" xmlns:wne="http://schemas.microsoft.com/office/word/2006/wordml" xmlns:wps="http://schemas.microsoft.com/office/word/2010/wordprocessingShape" mc:Ignorable="w14 w15 w16se w16cid wp14">
+<w:document xmlns:wpc="http://schemas.microsoft.com/office/word/2010/wordprocessingCanvas" xmlns:cx="http://schemas.microsoft.com/office/drawing/2014/chartex" xmlns:cx1="http://schemas.microsoft.com/office/drawing/2015/9/8/chartex" xmlns:cx2="http://schemas.microsoft.com/office/drawing/2015/10/21/chartex" xmlns:cx3="http://schemas.microsoft.com/office/drawing/2016/5/9/chartex" xmlns:cx4="http://schemas.microsoft.com/office/drawing/2016/5/10/chartex" xmlns:cx5="http://schemas.microsoft.com/office/drawing/2016/5/11/chartex" xmlns:cx6="http://schemas.microsoft.com/office/drawing/2016/5/12/chartex" xmlns:cx7="http://schemas.microsoft.com/office/drawing/2016/5/13/chartex" xmlns:cx8="http://schemas.microsoft.com/office/drawing/2016/5/14/chartex" xmlns:mc="http://schemas.openxmlformats.org/markup-compatibility/2006" xmlns:aink="http://schemas.microsoft.com/office/drawing/2016/ink" xmlns:am3d="http://schemas.microsoft.com/office/drawing/2017/model3d" xmlns:o="urn:schemas-microsoft-com:office:office" xmlns:oel="http://schemas.microsoft.com/office/2019/extlst" xmlns:r="http://schemas.openxmlformats.org/officeDocument/2006/relationships" xmlns:m="http://schemas.openxmlformats.org/officeDocument/2006/math" xmlns:v="urn:schemas-microsoft-com:vml" xmlns:wp14="http://schemas.microsoft.com/office/word/2010/wordprocessingDrawing" xmlns:wp="http://schemas.openxmlformats.org/drawingml/2006/wordprocessingDrawing" xmlns:w10="urn:schemas-microsoft-com:office:word" xmlns:w="http://schemas.openxmlformats.org/wordprocessingml/2006/main" xmlns:w14="http://schemas.microsoft.com/office/word/2010/wordml" xmlns:w15="http://schemas.microsoft.com/office/word/2012/wordml" xmlns:w16cex="http://schemas.microsoft.com/office/word/2018/wordml/cex" xmlns:w16cid="http://schemas.microsoft.com/office/word/2016/wordml/cid" xmlns:w16="http://schemas.microsoft.com/office/word/2018/wordml" xmlns:w16du="http://schemas.microsoft.com/office/word/2023/wordml/word16du" xmlns:w16sdtdh="http://schemas.microsoft.com/office/word/2020/wordml/sdtdatahash" xmlns:w16se="http://schemas.microsoft.com/office/word/2015/wordml/symex" xmlns:wpg="http://schemas.microsoft.com/office/word/2010/wordprocessingGroup" xmlns:wpi="http://schemas.microsoft.com/office/word/2010/wordprocessingInk" xmlns:wne="http://schemas.microsoft.com/office/word/2006/wordml" xmlns:wps="http://schemas.microsoft.com/office/word/2010/wordprocessingShape" mc:Ignorable="w14 w15 w16se w16cid w16 w16cex w16sdtdh w16du wp14">
   <w:body>
     <w:p>
       <w:r>
@@ -172,6 +172,9 @@
     </w:p>
     <w:p>
       <w:r>
+        <w:rPr>
+          <w:noProof/>
+        </w:rPr>
         <w:drawing>
           <wp:inline distT="0" distB="0" distL="0" distR="0" wp14:anchorId="5479ECB7" wp14:editId="1545AD24">
             <wp:extent cx="5943600" cy="4048760"/>
@@ -409,6 +412,9 @@
     </w:p>
     <w:p>
       <w:r>
+        <w:rPr>
+          <w:noProof/>
+        </w:rPr>
         <w:lastRenderedPageBreak/>
         <w:drawing>
           <wp:inline distT="0" distB="0" distL="0" distR="0" wp14:anchorId="5C48FA68" wp14:editId="19CB0D28">
@@ -472,8 +478,6 @@
       <w:r>
         <w:t xml:space="preserve"> gave me some examples to try, such as the polarization of DBS in the BEST tokamak. I am also going to simulate the one-dimensional full-wave analysis using the following equations:</w:t>
       </w:r>
-      <w:bookmarkStart w:id="0" w:name="_GoBack"/>
-      <w:bookmarkEnd w:id="0"/>
     </w:p>
     <w:p>
       <w:pPr>
@@ -521,10 +525,12 @@
       </w:r>
     </w:p>
     <w:p>
+      <w:bookmarkStart w:id="0" w:name="OLE_LINK1"/>
       <w:r>
         <w:t>This equation can help us simulate wave packet propagation in the plasma, while the cold plasma dielectric tensor can only be used for single-frequency wave simulations.</w:t>
       </w:r>
     </w:p>
+    <w:bookmarkEnd w:id="0"/>
     <w:p/>
     <w:sectPr>
       <w:pgSz w:w="12240" w:h="15840"/>
@@ -537,7 +543,7 @@
 </file>
 
 <file path=word/styles.xml><?xml version="1.0" encoding="utf-8"?>
-<w:styles xmlns:mc="http://schemas.openxmlformats.org/markup-compatibility/2006" xmlns:r="http://schemas.openxmlformats.org/officeDocument/2006/relationships" xmlns:w="http://schemas.openxmlformats.org/wordprocessingml/2006/main" xmlns:w14="http://schemas.microsoft.com/office/word/2010/wordml" xmlns:w15="http://schemas.microsoft.com/office/word/2012/wordml" xmlns:w16cid="http://schemas.microsoft.com/office/word/2016/wordml/cid" xmlns:w16se="http://schemas.microsoft.com/office/word/2015/wordml/symex" mc:Ignorable="w14 w15 w16se w16cid">
+<w:styles xmlns:mc="http://schemas.openxmlformats.org/markup-compatibility/2006" xmlns:r="http://schemas.openxmlformats.org/officeDocument/2006/relationships" xmlns:w="http://schemas.openxmlformats.org/wordprocessingml/2006/main" xmlns:w14="http://schemas.microsoft.com/office/word/2010/wordml" xmlns:w15="http://schemas.microsoft.com/office/word/2012/wordml" xmlns:w16cex="http://schemas.microsoft.com/office/word/2018/wordml/cex" xmlns:w16cid="http://schemas.microsoft.com/office/word/2016/wordml/cid" xmlns:w16="http://schemas.microsoft.com/office/word/2018/wordml" xmlns:w16du="http://schemas.microsoft.com/office/word/2023/wordml/word16du" xmlns:w16sdtdh="http://schemas.microsoft.com/office/word/2020/wordml/sdtdatahash" xmlns:w16se="http://schemas.microsoft.com/office/word/2015/wordml/symex" mc:Ignorable="w14 w15 w16se w16cid w16 w16cex w16sdtdh w16du">
   <w:docDefaults>
     <w:rPrDefault>
       <w:rPr>
@@ -555,7 +561,7 @@
       </w:pPr>
     </w:pPrDefault>
   </w:docDefaults>
-  <w:latentStyles w:defLockedState="0" w:defUIPriority="99" w:defSemiHidden="0" w:defUnhideWhenUsed="0" w:defQFormat="0" w:count="375">
+  <w:latentStyles w:defLockedState="0" w:defUIPriority="99" w:defSemiHidden="0" w:defUnhideWhenUsed="0" w:defQFormat="0" w:count="376">
     <w:lsdException w:name="Normal" w:uiPriority="0" w:qFormat="1"/>
     <w:lsdException w:name="heading 1" w:uiPriority="9" w:qFormat="1"/>
     <w:lsdException w:name="heading 2" w:semiHidden="1" w:uiPriority="9" w:unhideWhenUsed="1" w:qFormat="1"/>
@@ -931,6 +937,7 @@
     <w:lsdException w:name="Smart Hyperlink" w:semiHidden="1" w:unhideWhenUsed="1"/>
     <w:lsdException w:name="Hashtag" w:semiHidden="1" w:unhideWhenUsed="1"/>
     <w:lsdException w:name="Unresolved Mention" w:semiHidden="1" w:unhideWhenUsed="1"/>
+    <w:lsdException w:name="Smart Link" w:semiHidden="1" w:unhideWhenUsed="1"/>
   </w:latentStyles>
   <w:style w:type="paragraph" w:default="1" w:styleId="Normal">
     <w:name w:val="Normal"/>
